--- a/files/Chad_Gross-Resume.docx
+++ b/files/Chad_Gross-Resume.docx
@@ -64,7 +64,7 @@
           <w:b/>
           <w:color w:val="000000" w:themeColor="text1"/>
         </w:rPr>
-        <w:t>Technology Operations Executive | Strategic Innovation Architect | Transformational Leader</w:t>
+        <w:t>Platform Engineering Executive | DevOps Architect | Transformational Leader</w:t>
       </w:r>
     </w:p>
     <w:p>
@@ -210,7 +210,7 @@
           <w:sz w:val="20"/>
           <w:szCs w:val="20"/>
         </w:rPr>
-        <w:t xml:space="preserve">Visionary operations and strategy leader with over 15 years of experience in driving technology roadmaps and tangible improvements that establish competitive advantage and achieve exceptional business results. Aligns technical capabilities with business goals and advocates for simplicity, collaboration, and continuous improvement. Holds diverse experience spanning technology, business, and sales, adept at identifying gaps and opportunities across the broader organization. Proven success in streamlining and automating processes that provide cost reductions, enable revenue growth and facilitate cost-effective scalability. Recognized for bringing diverse stakeholders in alignment with business objectives, keeping the customer at the forefront of all decision-making. A transformational leader who takes ideas and visions and inspires his teams to make those a reality. </w:t>
+        <w:t xml:space="preserve">Visionary engineering and strategy leader with over 15 years of experience driving technology roadmaps that establish competitive advantages and achieve exceptional business results. Aligns technical capabilities with business goals and advocates for simplicity, collaboration, and continuous improvement. Holds diverse experience spanning technology, business, and sales, adept at identifying gaps and opportunities across the broader organization. Proven success in streamlining and automating processes to improve development velocity, strengthen quality, and facilitate cost-effective scalability. Recognized for aligning diverse stakeholders with business objectives, always keeping the customer at the forefront of decision-making. A transformational leader who takes ideas and visions and inspires his teams to make them a reality. </w:t>
       </w:r>
     </w:p>
     <w:p>
@@ -304,12 +304,12 @@
             </w:pPr>
             <w:r>
               <w:rPr>
-                <w:rFonts w:cs="Arial" w:ascii="Arial" w:hAnsi="Arial"/>
+                <w:rFonts w:eastAsia="Helvetica Neue" w:cs="Arial" w:ascii="Arial" w:hAnsi="Arial"/>
                 <w:color w:val="000000" w:themeColor="text1"/>
                 <w:sz w:val="20"/>
                 <w:szCs w:val="20"/>
               </w:rPr>
-              <w:t>Technology Strategy &amp; Execution</w:t>
+              <w:t>Vision Building</w:t>
             </w:r>
           </w:p>
           <w:p>
@@ -334,7 +334,7 @@
                 <w:sz w:val="20"/>
                 <w:szCs w:val="20"/>
               </w:rPr>
-              <w:t>Cross-Functional Leadership</w:t>
+              <w:t xml:space="preserve">Technology Strategy &amp; Execution </w:t>
             </w:r>
           </w:p>
           <w:p>
@@ -355,12 +355,19 @@
             <w:r>
               <w:rPr>
                 <w:rFonts w:cs="Arial" w:ascii="Arial" w:hAnsi="Arial"/>
+                <w:b w:val="false"/>
+                <w:i w:val="false"/>
+                <w:caps w:val="false"/>
+                <w:smallCaps w:val="false"/>
                 <w:color w:val="000000" w:themeColor="text1"/>
+                <w:spacing w:val="0"/>
                 <w:sz w:val="20"/>
                 <w:szCs w:val="20"/>
               </w:rPr>
               <w:t>Team Development &amp; Coaching</w:t>
             </w:r>
+            <w:bookmarkStart w:id="0" w:name="_Hlk15975203"/>
+            <w:bookmarkEnd w:id="0"/>
           </w:p>
           <w:p>
             <w:pPr>
@@ -379,97 +386,12 @@
             </w:pPr>
             <w:r>
               <w:rPr>
-                <w:rFonts w:cs="Arial" w:ascii="Arial" w:hAnsi="Arial"/>
-                <w:color w:val="000000" w:themeColor="text1"/>
-                <w:sz w:val="20"/>
-                <w:szCs w:val="20"/>
-              </w:rPr>
-              <w:t>Executive Collaboration</w:t>
-            </w:r>
-          </w:p>
-          <w:p>
-            <w:pPr>
-              <w:pStyle w:val="Normal"/>
-              <w:widowControl w:val="false"/>
-              <w:numPr>
-                <w:ilvl w:val="0"/>
-                <w:numId w:val="1"/>
-              </w:numPr>
-              <w:rPr>
-                <w:rFonts w:ascii="Arial" w:hAnsi="Arial" w:cs="Arial"/>
-                <w:color w:val="000000" w:themeColor="text1"/>
-                <w:sz w:val="20"/>
-                <w:szCs w:val="20"/>
-              </w:rPr>
-            </w:pPr>
-            <w:r>
-              <w:rPr>
-                <w:rFonts w:cs="Arial" w:ascii="Arial" w:hAnsi="Arial"/>
-                <w:color w:val="000000" w:themeColor="text1"/>
-                <w:sz w:val="20"/>
-                <w:szCs w:val="20"/>
-              </w:rPr>
-              <w:t xml:space="preserve">Data-Driven Storytelling </w:t>
-            </w:r>
-          </w:p>
-          <w:p>
-            <w:pPr>
-              <w:pStyle w:val="Normal"/>
-              <w:widowControl w:val="false"/>
-              <w:numPr>
-                <w:ilvl w:val="0"/>
-                <w:numId w:val="1"/>
-              </w:numPr>
-              <w:rPr>
-                <w:rFonts w:ascii="Arial" w:hAnsi="Arial" w:cs="Arial"/>
-                <w:color w:val="000000" w:themeColor="text1"/>
-                <w:sz w:val="20"/>
-                <w:szCs w:val="20"/>
-              </w:rPr>
-            </w:pPr>
-            <w:bookmarkStart w:id="0" w:name="_Hlk15975203"/>
-            <w:r>
-              <w:rPr>
-                <w:rFonts w:cs="Arial" w:ascii="Arial" w:hAnsi="Arial"/>
-                <w:color w:val="000000" w:themeColor="text1"/>
-                <w:sz w:val="20"/>
-                <w:szCs w:val="20"/>
-              </w:rPr>
-              <w:t>Sales &amp; Account Management</w:t>
-            </w:r>
-            <w:bookmarkEnd w:id="0"/>
-          </w:p>
-        </w:tc>
-        <w:tc>
-          <w:tcPr>
-            <w:tcW w:w="5099" w:type="dxa"/>
-            <w:tcBorders/>
-          </w:tcPr>
-          <w:p>
-            <w:pPr>
-              <w:pStyle w:val="Normal"/>
-              <w:widowControl w:val="false"/>
-              <w:numPr>
-                <w:ilvl w:val="0"/>
-                <w:numId w:val="1"/>
-              </w:numPr>
-              <w:rPr>
-                <w:rFonts w:ascii="Arial" w:hAnsi="Arial" w:cs="Arial"/>
-                <w:color w:val="000000" w:themeColor="text1"/>
-                <w:sz w:val="20"/>
-                <w:szCs w:val="20"/>
-              </w:rPr>
-            </w:pPr>
-            <w:bookmarkStart w:id="1" w:name="_30j0zll"/>
-            <w:bookmarkEnd w:id="1"/>
-            <w:r>
-              <w:rPr>
                 <w:rFonts w:eastAsia="Helvetica Neue" w:cs="Arial" w:ascii="Arial" w:hAnsi="Arial"/>
                 <w:color w:val="000000" w:themeColor="text1"/>
                 <w:sz w:val="20"/>
                 <w:szCs w:val="20"/>
               </w:rPr>
-              <w:t>Growth &amp; Scaling</w:t>
+              <w:t>Agile methodology</w:t>
             </w:r>
           </w:p>
           <w:p>
@@ -494,7 +416,7 @@
                 <w:sz w:val="20"/>
                 <w:szCs w:val="20"/>
               </w:rPr>
-              <w:t>Business Intelligence Systems</w:t>
+              <w:t>Cross-Functional Leadership</w:t>
             </w:r>
           </w:p>
           <w:p>
@@ -519,7 +441,38 @@
                 <w:sz w:val="20"/>
                 <w:szCs w:val="20"/>
               </w:rPr>
-              <w:t>Continuous Improvement</w:t>
+              <w:t>FinOps</w:t>
+            </w:r>
+          </w:p>
+        </w:tc>
+        <w:tc>
+          <w:tcPr>
+            <w:tcW w:w="5099" w:type="dxa"/>
+            <w:tcBorders/>
+          </w:tcPr>
+          <w:p>
+            <w:pPr>
+              <w:pStyle w:val="Normal"/>
+              <w:widowControl w:val="false"/>
+              <w:numPr>
+                <w:ilvl w:val="0"/>
+                <w:numId w:val="1"/>
+              </w:numPr>
+              <w:rPr>
+                <w:rFonts w:ascii="Arial" w:hAnsi="Arial" w:cs="Arial"/>
+                <w:color w:val="000000" w:themeColor="text1"/>
+                <w:sz w:val="20"/>
+                <w:szCs w:val="20"/>
+              </w:rPr>
+            </w:pPr>
+            <w:r>
+              <w:rPr>
+                <w:rFonts w:eastAsia="Helvetica Neue" w:cs="Arial" w:ascii="Arial" w:hAnsi="Arial"/>
+                <w:color w:val="000000" w:themeColor="text1"/>
+                <w:sz w:val="20"/>
+                <w:szCs w:val="20"/>
+              </w:rPr>
+              <w:t>BSD &amp; Linux</w:t>
             </w:r>
           </w:p>
           <w:p>
@@ -544,7 +497,7 @@
                 <w:sz w:val="20"/>
                 <w:szCs w:val="20"/>
               </w:rPr>
-              <w:t>P&amp;L &amp; Budget Optimization</w:t>
+              <w:t>Infrastructure Management</w:t>
             </w:r>
           </w:p>
           <w:p>
@@ -569,7 +522,7 @@
                 <w:sz w:val="20"/>
                 <w:szCs w:val="20"/>
               </w:rPr>
-              <w:t xml:space="preserve">Technology Management </w:t>
+              <w:t>Networking</w:t>
             </w:r>
           </w:p>
           <w:p>
@@ -594,7 +547,57 @@
                 <w:sz w:val="20"/>
                 <w:szCs w:val="20"/>
               </w:rPr>
-              <w:t xml:space="preserve">Vendor Management &amp; Contract Negotiations  </w:t>
+              <w:t>Cloud Migrations</w:t>
+            </w:r>
+          </w:p>
+          <w:p>
+            <w:pPr>
+              <w:pStyle w:val="Normal"/>
+              <w:widowControl w:val="false"/>
+              <w:numPr>
+                <w:ilvl w:val="0"/>
+                <w:numId w:val="1"/>
+              </w:numPr>
+              <w:rPr>
+                <w:rFonts w:ascii="Arial" w:hAnsi="Arial" w:cs="Arial"/>
+                <w:color w:val="000000" w:themeColor="text1"/>
+                <w:sz w:val="20"/>
+                <w:szCs w:val="20"/>
+              </w:rPr>
+            </w:pPr>
+            <w:r>
+              <w:rPr>
+                <w:rFonts w:eastAsia="Helvetica Neue" w:cs="Arial" w:ascii="Arial" w:hAnsi="Arial"/>
+                <w:color w:val="000000" w:themeColor="text1"/>
+                <w:sz w:val="20"/>
+                <w:szCs w:val="20"/>
+              </w:rPr>
+              <w:t>Automation &amp; Scaling</w:t>
+            </w:r>
+          </w:p>
+          <w:p>
+            <w:pPr>
+              <w:pStyle w:val="Normal"/>
+              <w:widowControl w:val="false"/>
+              <w:numPr>
+                <w:ilvl w:val="0"/>
+                <w:numId w:val="1"/>
+              </w:numPr>
+              <w:rPr>
+                <w:rFonts w:ascii="Arial" w:hAnsi="Arial" w:cs="Arial"/>
+                <w:color w:val="000000" w:themeColor="text1"/>
+                <w:sz w:val="20"/>
+                <w:szCs w:val="20"/>
+              </w:rPr>
+            </w:pPr>
+            <w:r>
+              <w:rPr>
+                <w:rFonts w:eastAsia="Helvetica Neue" w:cs="Arial" w:ascii="Arial" w:hAnsi="Arial"/>
+                <w:color w:val="000000" w:themeColor="text1"/>
+                <w:sz w:val="20"/>
+                <w:szCs w:val="20"/>
+              </w:rPr>
+              <w:t>Cybersecurity</w:t>
             </w:r>
           </w:p>
         </w:tc>
@@ -719,7 +722,7 @@
           <w:szCs w:val="20"/>
           <w:lang w:val="en-US"/>
         </w:rPr>
-        <w:t xml:space="preserve">Leading educational technology company providing innovative solutions to enhance learning outcomes for students and educators. </w:t>
+        <w:t xml:space="preserve">Leading educational technology company providing innovative SaaS solutions to enhance learning outcomes for students and educators. </w:t>
       </w:r>
     </w:p>
     <w:p>
@@ -811,7 +814,7 @@
           <w:szCs w:val="20"/>
           <w:lang w:eastAsia="zh-CN" w:bidi="hi-IN"/>
         </w:rPr>
-        <w:t>Recruited to modernize operational practices, direct the migration of a data center into the cloud, and automate software delivery. Partnered with the CTO and other senior leaders to develop and execute a strategic business plan, successfully replacing legacy systems with a scalable cloud-native platform within an aggressive 18-month timeline. Managed DevOps/Release Engineering, SRE, Quality/SDET and Performance Engineering.</w:t>
+        <w:t>Recruited to modernize operational practices, direct cloud migration to AWS, and automate software delivery. Partnered with the CTO and other senior leaders to develop and execute a strategic business plan, successfully replacing legacy systems with a scalable cloud-native platform within an aggressive 18-month timeline. Managed Platform, DevOps, Site Reliability, Quality and Performance Engineering.</w:t>
       </w:r>
     </w:p>
     <w:p>
@@ -850,11 +853,16 @@
       <w:r>
         <w:rPr>
           <w:rFonts w:eastAsia="Noto Serif CJK SC" w:cs="Arial" w:ascii="Arial" w:hAnsi="Arial"/>
+          <w:b w:val="false"/>
+          <w:i w:val="false"/>
+          <w:caps w:val="false"/>
+          <w:smallCaps w:val="false"/>
+          <w:spacing w:val="0"/>
           <w:sz w:val="20"/>
           <w:szCs w:val="20"/>
           <w:lang w:eastAsia="zh-CN" w:bidi="hi-IN"/>
         </w:rPr>
-        <w:t>Enabled daily deployments with a 43% reduction in quality issues by promoting the use of CI/CD pipelines, automated testing, Zero-Downtime Deployments, and Feature Flags.</w:t>
+        <w:t>Created immutable container-based infrastructure on AWS Fargate with ECS resulting in a reliable, secure and scalable platform across multiple regions supporting a global customer base.</w:t>
       </w:r>
     </w:p>
     <w:p>
@@ -864,6 +872,7 @@
           <w:ilvl w:val="0"/>
           <w:numId w:val="3"/>
         </w:numPr>
+        <w:bidi w:val="0"/>
         <w:rPr>
           <w:rFonts w:ascii="Arial" w:hAnsi="Arial" w:eastAsia="Noto Serif CJK SC" w:cs="Arial"/>
           <w:sz w:val="20"/>
@@ -874,11 +883,16 @@
       <w:r>
         <w:rPr>
           <w:rFonts w:eastAsia="Noto Serif CJK SC" w:cs="Arial" w:ascii="Arial" w:hAnsi="Arial"/>
+          <w:b w:val="false"/>
+          <w:i w:val="false"/>
+          <w:caps w:val="false"/>
+          <w:smallCaps w:val="false"/>
+          <w:spacing w:val="0"/>
           <w:sz w:val="20"/>
           <w:szCs w:val="20"/>
           <w:lang w:eastAsia="zh-CN" w:bidi="hi-IN"/>
         </w:rPr>
-        <w:t xml:space="preserve">Formulated SLX metrics in collaboration with Product and Engineering, improved monitoring and experimented with chaos engineering resulting in reliable, self-healing and scalable systems generating $580+MM in annual revenue. </w:t>
+        <w:t>Automated cloud-orchestration with Terraform Infrastructure as Code (IaC).</w:t>
       </w:r>
     </w:p>
     <w:p>
@@ -902,7 +916,21 @@
           <w:szCs w:val="20"/>
           <w:lang w:eastAsia="zh-CN" w:bidi="hi-IN"/>
         </w:rPr>
-        <w:t>Developed Infrastructure as Code automation, improving governance adherence and reducing the DR/BC service restoration process from days to hours.</w:t>
+        <w:t xml:space="preserve">Leveraged </w:t>
+      </w:r>
+      <w:r>
+        <w:rPr>
+          <w:rFonts w:eastAsia="Noto Serif CJK SC" w:cs="Arial" w:ascii="Arial" w:hAnsi="Arial"/>
+          <w:b w:val="false"/>
+          <w:i w:val="false"/>
+          <w:caps w:val="false"/>
+          <w:smallCaps w:val="false"/>
+          <w:spacing w:val="0"/>
+          <w:sz w:val="20"/>
+          <w:szCs w:val="20"/>
+          <w:lang w:eastAsia="zh-CN" w:bidi="hi-IN"/>
+        </w:rPr>
+        <w:t>New Relic and Grafana to improve observability of both performance testing and production operations to alleviate bottlenecks.</w:t>
       </w:r>
     </w:p>
     <w:p>
@@ -926,7 +954,7 @@
           <w:szCs w:val="20"/>
           <w:lang w:eastAsia="zh-CN" w:bidi="hi-IN"/>
         </w:rPr>
-        <w:t>Orchestrated a cross-functional initiative to optimize cloud computing expenditure, resulting in annual cost savings of $1.1MM in 2019.</w:t>
+        <w:t>Enabled self-service Zero-Downtime Deployments backed by Jenkins-based CI/CD pipelines and Feature Flags using LaunchDarkly.</w:t>
       </w:r>
     </w:p>
     <w:p>
@@ -950,7 +978,43 @@
           <w:szCs w:val="20"/>
           <w:lang w:eastAsia="zh-CN" w:bidi="hi-IN"/>
         </w:rPr>
-        <w:t>Fostered collaboration across departments by dismantling silos through tight integration, feedback loops, and incentive realignment, resulting in a more efficient development process and higher operational quality.</w:t>
+        <w:t xml:space="preserve">Built automated testing pyramid managed with Zephyr Enterprise resulting in a </w:t>
+      </w:r>
+      <w:r>
+        <w:rPr>
+          <w:rFonts w:eastAsia="Noto Serif CJK SC" w:cs="Arial" w:ascii="Arial" w:hAnsi="Arial"/>
+          <w:sz w:val="20"/>
+          <w:szCs w:val="20"/>
+          <w:lang w:eastAsia="zh-CN" w:bidi="hi-IN"/>
+        </w:rPr>
+        <w:t>70</w:t>
+      </w:r>
+      <w:r>
+        <w:rPr>
+          <w:rFonts w:eastAsia="Noto Serif CJK SC" w:cs="Arial" w:ascii="Arial" w:hAnsi="Arial"/>
+          <w:sz w:val="20"/>
+          <w:szCs w:val="20"/>
+          <w:lang w:eastAsia="zh-CN" w:bidi="hi-IN"/>
+        </w:rPr>
+        <w:t xml:space="preserve">% reduction in quality issues </w:t>
+      </w:r>
+      <w:r>
+        <w:rPr>
+          <w:rFonts w:eastAsia="Noto Serif CJK SC" w:cs="Arial" w:ascii="Arial" w:hAnsi="Arial"/>
+          <w:sz w:val="20"/>
+          <w:szCs w:val="20"/>
+          <w:lang w:eastAsia="zh-CN" w:bidi="hi-IN"/>
+        </w:rPr>
+        <w:t xml:space="preserve">over </w:t>
+      </w:r>
+      <w:r>
+        <w:rPr>
+          <w:rFonts w:eastAsia="Noto Serif CJK SC" w:cs="Arial" w:ascii="Arial" w:hAnsi="Arial"/>
+          <w:sz w:val="20"/>
+          <w:szCs w:val="20"/>
+          <w:lang w:eastAsia="zh-CN" w:bidi="hi-IN"/>
+        </w:rPr>
+        <w:t>.</w:t>
       </w:r>
     </w:p>
     <w:p>
@@ -974,7 +1038,7 @@
           <w:szCs w:val="20"/>
           <w:lang w:eastAsia="zh-CN" w:bidi="hi-IN"/>
         </w:rPr>
-        <w:t>Introduced Scrum/Kanban Agile development methodologies, promoting transparency, adaptability, and a culture of continuous improvement within the organization.</w:t>
+        <w:t xml:space="preserve">Experimented with chaos engineering to produce self-healing services. </w:t>
       </w:r>
     </w:p>
     <w:p>
@@ -998,7 +1062,7 @@
           <w:szCs w:val="20"/>
           <w:lang w:eastAsia="zh-CN" w:bidi="hi-IN"/>
         </w:rPr>
-        <w:t>Partnered with CISO/CIO to support completion of SOC 2 Type 1 and 2 certifications and facilitate FERPA/HIPAA compliance</w:t>
+        <w:t>Organized a cross-functional initiative to optimize cloud computing expenditure, resulting in annual cost savings of $1.1MM in 2019.</w:t>
       </w:r>
     </w:p>
     <w:p>
@@ -1022,7 +1086,55 @@
           <w:szCs w:val="20"/>
           <w:lang w:eastAsia="zh-CN" w:bidi="hi-IN"/>
         </w:rPr>
-        <w:t>Engaged with HR to streamline hiring processes, reducing time-to-hire to just 31 days and maintaining a new hire quality rate of 92%.</w:t>
+        <w:t>Fostered collaboration across departments by dismantling silos through tight integration, feedback loops, and incentive realignment, resulting in a more efficient development process and higher operational quality.</w:t>
+      </w:r>
+    </w:p>
+    <w:p>
+      <w:pPr>
+        <w:pStyle w:val="Normal"/>
+        <w:numPr>
+          <w:ilvl w:val="0"/>
+          <w:numId w:val="3"/>
+        </w:numPr>
+        <w:rPr>
+          <w:rFonts w:ascii="Arial" w:hAnsi="Arial" w:eastAsia="Noto Serif CJK SC" w:cs="Arial"/>
+          <w:sz w:val="20"/>
+          <w:szCs w:val="20"/>
+          <w:lang w:eastAsia="zh-CN" w:bidi="hi-IN"/>
+        </w:rPr>
+      </w:pPr>
+      <w:r>
+        <w:rPr>
+          <w:rFonts w:eastAsia="Noto Serif CJK SC" w:cs="Arial" w:ascii="Arial" w:hAnsi="Arial"/>
+          <w:sz w:val="20"/>
+          <w:szCs w:val="20"/>
+          <w:lang w:eastAsia="zh-CN" w:bidi="hi-IN"/>
+        </w:rPr>
+        <w:t>Introduced Scrum/Kanban Agile development methodologies, promoting transparency, adaptability, and a culture of continuous improvement within the organization.</w:t>
+      </w:r>
+    </w:p>
+    <w:p>
+      <w:pPr>
+        <w:pStyle w:val="Normal"/>
+        <w:numPr>
+          <w:ilvl w:val="0"/>
+          <w:numId w:val="3"/>
+        </w:numPr>
+        <w:rPr>
+          <w:rFonts w:ascii="Arial" w:hAnsi="Arial" w:eastAsia="Noto Serif CJK SC" w:cs="Arial"/>
+          <w:sz w:val="20"/>
+          <w:szCs w:val="20"/>
+          <w:lang w:eastAsia="zh-CN" w:bidi="hi-IN"/>
+        </w:rPr>
+      </w:pPr>
+      <w:r>
+        <w:rPr>
+          <w:rFonts w:eastAsia="Noto Serif CJK SC" w:cs="Arial" w:ascii="Arial" w:hAnsi="Arial"/>
+          <w:sz w:val="20"/>
+          <w:szCs w:val="20"/>
+          <w:lang w:eastAsia="zh-CN" w:bidi="hi-IN"/>
+        </w:rPr>
+        <w:t>Partnered with CISO/CIO to support completion of SOC 2 certifications and confirm FERPA &amp; GDPR compliance</w:t>
       </w:r>
     </w:p>
     <w:p>
@@ -1207,7 +1319,7 @@
           <w:sz w:val="20"/>
           <w:szCs w:val="20"/>
         </w:rPr>
-        <w:t xml:space="preserve">Promoted to oversee the planning, organization, and execution of technical operations. Reporting to the COO and CTO, managed the data engineering, cloud operations and DevOps teams. </w:t>
+        <w:t xml:space="preserve">Promoted to oversee the planning, organization, and execution of technical operations. Reporting to the COO and CTO, managed the database, cloud operations, release engineering and DevOps teams. </w:t>
       </w:r>
     </w:p>
     <w:p>
@@ -1246,7 +1358,7 @@
           <w:sz w:val="20"/>
           <w:szCs w:val="20"/>
         </w:rPr>
-        <w:t>Proposed and implemented a new organizational structure for DevOps and CloudOps teams, successfully reassuring and influencing staff to embrace the change, leading to improved efficiency and morale.</w:t>
+        <w:t>Proposed and implemented a new organizational structure for DevOps leading to improved efficiency and morale.</w:t>
       </w:r>
     </w:p>
     <w:p>
@@ -1290,7 +1402,7 @@
           <w:sz w:val="20"/>
           <w:szCs w:val="20"/>
         </w:rPr>
-        <w:t>Transformed the licensing and maintenance renewal system in SalesForce.com, eliminating service interruptions and late fees.</w:t>
+        <w:t>Automated deployments with Jenkins and Ansible Infrastructure-as-code</w:t>
       </w:r>
     </w:p>
     <w:p>
@@ -1312,7 +1424,7 @@
           <w:sz w:val="20"/>
           <w:szCs w:val="20"/>
         </w:rPr>
-        <w:t>Managed vendor relationships and negotiated discounts of up to 55% off pricing, resulting in significant cost savings for the organization.</w:t>
+        <w:t>Managed vendor relationships and negotiated discounts of up to 55%, resulting in significant cost savings for the organization.</w:t>
       </w:r>
     </w:p>
     <w:p>
@@ -1334,7 +1446,7 @@
           <w:sz w:val="20"/>
           <w:szCs w:val="20"/>
         </w:rPr>
-        <w:t>Developed and optimized fragile system reports, enabling product managers to identify high-priority opportunities for maximizing return on investment.</w:t>
+        <w:t>Developed and optimized operational reports, enabling product managers to identify high-priority opportunities for maximizing return on investment.</w:t>
       </w:r>
     </w:p>
     <w:p>
@@ -1356,7 +1468,7 @@
           <w:sz w:val="20"/>
           <w:szCs w:val="20"/>
         </w:rPr>
-        <w:t>Led and improved outage management process, resulting in reduced MTTR</w:t>
+        <w:t>Led and improved outage management process with automation, resulting in reduced MTTR</w:t>
       </w:r>
     </w:p>
     <w:p>
@@ -1522,7 +1634,7 @@
           <w:sz w:val="20"/>
           <w:szCs w:val="20"/>
         </w:rPr>
-        <w:t>Coordinated research and analysis of application issues, resulting in a 40% improvement in platform performance and enhanced customer experience.</w:t>
+        <w:t>Coordinated research and analysis of application issues in Splunk and DataDog, resulting in a 40% improvement in platform performance and enhanced customer experience.</w:t>
       </w:r>
     </w:p>
     <w:p>
@@ -4539,6 +4651,16 @@
       <w:lang w:val="en-US" w:eastAsia="zh-CN" w:bidi="hi-IN"/>
     </w:rPr>
   </w:style>
+  <w:style w:type="paragraph" w:styleId="Quotations">
+    <w:name w:val="Quotations"/>
+    <w:basedOn w:val="Normal"/>
+    <w:qFormat/>
+    <w:pPr>
+      <w:spacing w:before="0" w:after="283"/>
+      <w:ind w:left="567" w:right="567" w:hanging="0"/>
+    </w:pPr>
+    <w:rPr/>
+  </w:style>
   <w:style w:type="numbering" w:styleId="NoList" w:default="1">
     <w:name w:val="No List"/>
     <w:uiPriority w:val="99"/>
